--- a/Tests/WebVella.DocumentTemplates.Tests/Files/Template-Inline-ColumnStart.docx
+++ b/Tests/WebVella.DocumentTemplates.Tests/Files/Template-Inline-ColumnStart.docx
@@ -27,7 +27,13 @@
         <w:jc w:val="right"/>
       </w:pPr>
       <w:r>
-        <w:t>First Name: {{first_name}}</w:t>
+        <w:t>First Name: {{first_name</w:t>
+      </w:r>
+      <w:r>
+        <w:t>[0]</w:t>
+      </w:r>
+      <w:r>
+        <w:t>}}</w:t>
       </w:r>
     </w:p>
     <w:p>
@@ -35,7 +41,13 @@
         <w:jc w:val="right"/>
       </w:pPr>
       <w:r>
-        <w:t>Last Name: {{last_name}}</w:t>
+        <w:t>Last Name: {{last_name</w:t>
+      </w:r>
+      <w:r>
+        <w:t>[0]</w:t>
+      </w:r>
+      <w:r>
+        <w:t>}}</w:t>
       </w:r>
     </w:p>
     <w:p>

--- a/Tests/WebVella.DocumentTemplates.Tests/Files/Template-Inline-ColumnStart.docx
+++ b/Tests/WebVella.DocumentTemplates.Tests/Files/Template-Inline-ColumnStart.docx
@@ -16,6 +16,9 @@
         <w:t>contact.[0]</w:t>
       </w:r>
       <w:r>
+        <w:t>[0]</w:t>
+      </w:r>
+      <w:r>
         <w:t xml:space="preserve"> </w:t>
       </w:r>
       <w:r>
@@ -27,11 +30,13 @@
         <w:jc w:val="right"/>
       </w:pPr>
       <w:r>
-        <w:t>First Name: {{first_name</w:t>
-      </w:r>
-      <w:r>
-        <w:t>[0]</w:t>
-      </w:r>
+        <w:t>First Name: {{</w:t>
+      </w:r>
+      <w:proofErr w:type="spellStart"/>
+      <w:r>
+        <w:t>first_name</w:t>
+      </w:r>
+      <w:proofErr w:type="spellEnd"/>
       <w:r>
         <w:t>}}</w:t>
       </w:r>
@@ -41,11 +46,13 @@
         <w:jc w:val="right"/>
       </w:pPr>
       <w:r>
-        <w:t>Last Name: {{last_name</w:t>
-      </w:r>
-      <w:r>
-        <w:t>[0]</w:t>
-      </w:r>
+        <w:t>Last Name: {{</w:t>
+      </w:r>
+      <w:proofErr w:type="spellStart"/>
+      <w:r>
+        <w:t>last_name</w:t>
+      </w:r>
+      <w:proofErr w:type="spellEnd"/>
       <w:r>
         <w:t>}}</w:t>
       </w:r>
